--- a/Shiping company Data Structure/Workload.docx
+++ b/Shiping company Data Structure/Workload.docx
@@ -1,6 +1,6 @@
 
 <file path=word/document.xml><?xml version="1.0" encoding="utf-8"?>
-<w:document xmlns:wpc="http://schemas.microsoft.com/office/word/2010/wordprocessingCanvas" xmlns:cx="http://schemas.microsoft.com/office/drawing/2014/chartex" xmlns:cx1="http://schemas.microsoft.com/office/drawing/2015/9/8/chartex" xmlns:cx2="http://schemas.microsoft.com/office/drawing/2015/10/21/chartex" xmlns:cx3="http://schemas.microsoft.com/office/drawing/2016/5/9/chartex" xmlns:cx4="http://schemas.microsoft.com/office/drawing/2016/5/10/chartex" xmlns:cx5="http://schemas.microsoft.com/office/drawing/2016/5/11/chartex" xmlns:cx6="http://schemas.microsoft.com/office/drawing/2016/5/12/chartex" xmlns:cx7="http://schemas.microsoft.com/office/drawing/2016/5/13/chartex" xmlns:cx8="http://schemas.microsoft.com/office/drawing/2016/5/14/chartex" xmlns:mc="http://schemas.openxmlformats.org/markup-compatibility/2006" xmlns:aink="http://schemas.microsoft.com/office/drawing/2016/ink" xmlns:am3d="http://schemas.microsoft.com/office/drawing/2017/model3d" xmlns:o="urn:schemas-microsoft-com:office:office" xmlns:oel="http://schemas.microsoft.com/office/2019/extlst" xmlns:r="http://schemas.openxmlformats.org/officeDocument/2006/relationships" xmlns:m="http://schemas.openxmlformats.org/officeDocument/2006/math" xmlns:v="urn:schemas-microsoft-com:vml" xmlns:wp14="http://schemas.microsoft.com/office/word/2010/wordprocessingDrawing" xmlns:wp="http://schemas.openxmlformats.org/drawingml/2006/wordprocessingDrawing" xmlns:w10="urn:schemas-microsoft-com:office:word" xmlns:w="http://schemas.openxmlformats.org/wordprocessingml/2006/main" xmlns:w14="http://schemas.microsoft.com/office/word/2010/wordml" xmlns:w15="http://schemas.microsoft.com/office/word/2012/wordml" xmlns:w16cex="http://schemas.microsoft.com/office/word/2018/wordml/cex" xmlns:w16cid="http://schemas.microsoft.com/office/word/2016/wordml/cid" xmlns:w16="http://schemas.microsoft.com/office/word/2018/wordml" xmlns:w16sdtdh="http://schemas.microsoft.com/office/word/2020/wordml/sdtdatahash" xmlns:w16se="http://schemas.microsoft.com/office/word/2015/wordml/symex" xmlns:wpg="http://schemas.microsoft.com/office/word/2010/wordprocessingGroup" xmlns:wpi="http://schemas.microsoft.com/office/word/2010/wordprocessingInk" xmlns:wne="http://schemas.microsoft.com/office/word/2006/wordml" xmlns:wps="http://schemas.microsoft.com/office/word/2010/wordprocessingShape" mc:Ignorable="w14 w15 w16se w16cid w16 w16cex w16sdtdh wp14">
+<w:document xmlns:wpc="http://schemas.microsoft.com/office/word/2010/wordprocessingCanvas" xmlns:cx="http://schemas.microsoft.com/office/drawing/2014/chartex" xmlns:cx1="http://schemas.microsoft.com/office/drawing/2015/9/8/chartex" xmlns:cx2="http://schemas.microsoft.com/office/drawing/2015/10/21/chartex" xmlns:cx3="http://schemas.microsoft.com/office/drawing/2016/5/9/chartex" xmlns:cx4="http://schemas.microsoft.com/office/drawing/2016/5/10/chartex" xmlns:cx5="http://schemas.microsoft.com/office/drawing/2016/5/11/chartex" xmlns:cx6="http://schemas.microsoft.com/office/drawing/2016/5/12/chartex" xmlns:cx7="http://schemas.microsoft.com/office/drawing/2016/5/13/chartex" xmlns:cx8="http://schemas.microsoft.com/office/drawing/2016/5/14/chartex" xmlns:mc="http://schemas.openxmlformats.org/markup-compatibility/2006" xmlns:aink="http://schemas.microsoft.com/office/drawing/2016/ink" xmlns:am3d="http://schemas.microsoft.com/office/drawing/2017/model3d" xmlns:o="urn:schemas-microsoft-com:office:office" xmlns:r="http://schemas.openxmlformats.org/officeDocument/2006/relationships" xmlns:m="http://schemas.openxmlformats.org/officeDocument/2006/math" xmlns:v="urn:schemas-microsoft-com:vml" xmlns:wp14="http://schemas.microsoft.com/office/word/2010/wordprocessingDrawing" xmlns:wp="http://schemas.openxmlformats.org/drawingml/2006/wordprocessingDrawing" xmlns:w10="urn:schemas-microsoft-com:office:word" xmlns:w="http://schemas.openxmlformats.org/wordprocessingml/2006/main" xmlns:w14="http://schemas.microsoft.com/office/word/2010/wordml" xmlns:w15="http://schemas.microsoft.com/office/word/2012/wordml" xmlns:w16cex="http://schemas.microsoft.com/office/word/2018/wordml/cex" xmlns:w16cid="http://schemas.microsoft.com/office/word/2016/wordml/cid" xmlns:w16="http://schemas.microsoft.com/office/word/2018/wordml" xmlns:w16sdtdh="http://schemas.microsoft.com/office/word/2020/wordml/sdtdatahash" xmlns:w16se="http://schemas.microsoft.com/office/word/2015/wordml/symex" xmlns:wpg="http://schemas.microsoft.com/office/word/2010/wordprocessingGroup" xmlns:wpi="http://schemas.microsoft.com/office/word/2010/wordprocessingInk" xmlns:wne="http://schemas.microsoft.com/office/word/2006/wordml" xmlns:wps="http://schemas.microsoft.com/office/word/2010/wordprocessingShape" mc:Ignorable="w14 w15 w16se w16cid w16 w16cex w16sdtdh wp14">
   <w:body>
     <w:tbl>
       <w:tblPr>
@@ -9,9 +9,9 @@
         <w:tblLook w:val="04A0" w:firstRow="1" w:lastRow="0" w:firstColumn="1" w:lastColumn="0" w:noHBand="0" w:noVBand="1"/>
       </w:tblPr>
       <w:tblGrid>
-        <w:gridCol w:w="3819"/>
-        <w:gridCol w:w="2903"/>
-        <w:gridCol w:w="2628"/>
+        <w:gridCol w:w="3812"/>
+        <w:gridCol w:w="2917"/>
+        <w:gridCol w:w="2621"/>
       </w:tblGrid>
       <w:tr>
         <w:tc>
@@ -60,7 +60,11 @@
           <w:tcPr>
             <w:tcW w:w="2977" w:type="dxa"/>
           </w:tcPr>
-          <w:p/>
+          <w:p>
+            <w:r>
+              <w:t>Salah</w:t>
+            </w:r>
+          </w:p>
         </w:tc>
         <w:tc>
           <w:tcPr>
@@ -173,7 +177,16 @@
           <w:tcPr>
             <w:tcW w:w="2977" w:type="dxa"/>
           </w:tcPr>
-          <w:p/>
+          <w:p>
+            <w:proofErr w:type="spellStart"/>
+            <w:r>
+              <w:t>Moaaz</w:t>
+            </w:r>
+            <w:proofErr w:type="spellEnd"/>
+            <w:r>
+              <w:t xml:space="preserve"> </w:t>
+            </w:r>
+          </w:p>
         </w:tc>
         <w:tc>
           <w:tcPr>
@@ -362,6 +375,53 @@
             <w:tcW w:w="2977" w:type="dxa"/>
           </w:tcPr>
           <w:p>
+            <w:r>
+              <w:t>Youssef</w:t>
+            </w:r>
+          </w:p>
+        </w:tc>
+        <w:tc>
+          <w:tcPr>
+            <w:tcW w:w="2707" w:type="dxa"/>
+          </w:tcPr>
+          <w:p>
+            <w:r>
+              <w:t>2</w:t>
+            </w:r>
+          </w:p>
+        </w:tc>
+      </w:tr>
+      <w:tr>
+        <w:tc>
+          <w:tcPr>
+            <w:tcW w:w="3892" w:type="dxa"/>
+          </w:tcPr>
+          <w:p>
+            <w:r>
+              <w:t>MOVE</w:t>
+            </w:r>
+            <w:r>
+              <w:t xml:space="preserve"> </w:t>
+            </w:r>
+            <w:r>
+              <w:t>a</w:t>
+            </w:r>
+            <w:r>
+              <w:t xml:space="preserve"> </w:t>
+            </w:r>
+            <w:r>
+              <w:t>truck</w:t>
+            </w:r>
+          </w:p>
+        </w:tc>
+        <w:tc>
+          <w:tcPr>
+            <w:tcW w:w="2977" w:type="dxa"/>
+          </w:tcPr>
+          <w:p>
+            <w:r>
+              <w:t xml:space="preserve">Abdelrahman </w:t>
+            </w:r>
             <w:proofErr w:type="spellStart"/>
             <w:r>
               <w:t>Hamdy</w:t>
@@ -387,53 +447,354 @@
           </w:tcPr>
           <w:p>
             <w:r>
-              <w:t>MOVE</w:t>
+              <w:t>Deliver cargos</w:t>
+            </w:r>
+          </w:p>
+        </w:tc>
+        <w:tc>
+          <w:tcPr>
+            <w:tcW w:w="2977" w:type="dxa"/>
+          </w:tcPr>
+          <w:p>
+            <w:r>
+              <w:t xml:space="preserve">Abdelrahman </w:t>
+            </w:r>
+            <w:proofErr w:type="spellStart"/>
+            <w:r>
+              <w:t>Hamdy</w:t>
+            </w:r>
+            <w:proofErr w:type="spellEnd"/>
+          </w:p>
+        </w:tc>
+        <w:tc>
+          <w:tcPr>
+            <w:tcW w:w="2707" w:type="dxa"/>
+          </w:tcPr>
+          <w:p>
+            <w:r>
+              <w:t>4</w:t>
+            </w:r>
+          </w:p>
+        </w:tc>
+      </w:tr>
+      <w:tr>
+        <w:tc>
+          <w:tcPr>
+            <w:tcW w:w="3892" w:type="dxa"/>
+          </w:tcPr>
+          <w:p>
+            <w:r>
+              <w:t>Truck Moving to avail</w:t>
+            </w:r>
+          </w:p>
+        </w:tc>
+        <w:tc>
+          <w:tcPr>
+            <w:tcW w:w="2977" w:type="dxa"/>
+          </w:tcPr>
+          <w:p>
+            <w:r>
+              <w:t xml:space="preserve">Abdelrahman </w:t>
+            </w:r>
+            <w:proofErr w:type="spellStart"/>
+            <w:r>
+              <w:t>Hamdy</w:t>
+            </w:r>
+            <w:proofErr w:type="spellEnd"/>
+          </w:p>
+        </w:tc>
+        <w:tc>
+          <w:tcPr>
+            <w:tcW w:w="2707" w:type="dxa"/>
+          </w:tcPr>
+          <w:p>
+            <w:r>
+              <w:t>2</w:t>
+            </w:r>
+          </w:p>
+        </w:tc>
+      </w:tr>
+      <w:tr>
+        <w:tc>
+          <w:tcPr>
+            <w:tcW w:w="3892" w:type="dxa"/>
+          </w:tcPr>
+          <w:p>
+            <w:r>
+              <w:t>Trucks Moving to Checkup</w:t>
+            </w:r>
+          </w:p>
+        </w:tc>
+        <w:tc>
+          <w:tcPr>
+            <w:tcW w:w="2977" w:type="dxa"/>
+          </w:tcPr>
+          <w:p>
+            <w:r>
+              <w:t xml:space="preserve">Abdelrahman </w:t>
+            </w:r>
+            <w:proofErr w:type="spellStart"/>
+            <w:r>
+              <w:t>Hamdy</w:t>
+            </w:r>
+            <w:proofErr w:type="spellEnd"/>
+          </w:p>
+        </w:tc>
+        <w:tc>
+          <w:tcPr>
+            <w:tcW w:w="2707" w:type="dxa"/>
+          </w:tcPr>
+          <w:p>
+            <w:r>
+              <w:t>2</w:t>
+            </w:r>
+          </w:p>
+        </w:tc>
+      </w:tr>
+      <w:tr>
+        <w:tc>
+          <w:tcPr>
+            <w:tcW w:w="3892" w:type="dxa"/>
+          </w:tcPr>
+          <w:p>
+            <w:r>
+              <w:t>Trucks Check to Avail</w:t>
+            </w:r>
+          </w:p>
+        </w:tc>
+        <w:tc>
+          <w:tcPr>
+            <w:tcW w:w="2977" w:type="dxa"/>
+          </w:tcPr>
+          <w:p>
+            <w:r>
+              <w:t>Youssef</w:t>
+            </w:r>
+          </w:p>
+        </w:tc>
+        <w:tc>
+          <w:tcPr>
+            <w:tcW w:w="2707" w:type="dxa"/>
+          </w:tcPr>
+          <w:p>
+            <w:r>
+              <w:t>2</w:t>
+            </w:r>
+          </w:p>
+        </w:tc>
+      </w:tr>
+      <w:tr>
+        <w:tc>
+          <w:tcPr>
+            <w:tcW w:w="3892" w:type="dxa"/>
+          </w:tcPr>
+          <w:p>
+            <w:r>
+              <w:t>Calls U</w:t>
+            </w:r>
+            <w:r>
+              <w:t xml:space="preserve">I </w:t>
+            </w:r>
+            <w:r>
+              <w:t>class functions to print details on the output screen</w:t>
+            </w:r>
+          </w:p>
+        </w:tc>
+        <w:tc>
+          <w:tcPr>
+            <w:tcW w:w="2977" w:type="dxa"/>
+          </w:tcPr>
+          <w:p>
+            <w:r>
+              <w:t>Salah</w:t>
+            </w:r>
+          </w:p>
+        </w:tc>
+        <w:tc>
+          <w:tcPr>
+            <w:tcW w:w="2707" w:type="dxa"/>
+          </w:tcPr>
+          <w:p>
+            <w:r>
+              <w:t>4</w:t>
+            </w:r>
+          </w:p>
+        </w:tc>
+      </w:tr>
+      <w:tr>
+        <w:tc>
+          <w:tcPr>
+            <w:tcW w:w="3892" w:type="dxa"/>
+          </w:tcPr>
+          <w:p>
+            <w:r>
+              <w:t>3</w:t>
             </w:r>
             <w:r>
               <w:t xml:space="preserve"> </w:t>
             </w:r>
             <w:r>
-              <w:t>a</w:t>
-            </w:r>
+              <w:t>interface modes</w:t>
+            </w:r>
+          </w:p>
+        </w:tc>
+        <w:tc>
+          <w:tcPr>
+            <w:tcW w:w="2977" w:type="dxa"/>
+          </w:tcPr>
+          <w:p>
+            <w:r>
+              <w:t>Salah</w:t>
+            </w:r>
+          </w:p>
+        </w:tc>
+        <w:tc>
+          <w:tcPr>
+            <w:tcW w:w="2707" w:type="dxa"/>
+          </w:tcPr>
+          <w:p>
+            <w:r>
+              <w:t>1</w:t>
+            </w:r>
+          </w:p>
+        </w:tc>
+      </w:tr>
+      <w:tr>
+        <w:tc>
+          <w:tcPr>
+            <w:tcW w:w="3892" w:type="dxa"/>
+          </w:tcPr>
+          <w:p>
+            <w:r>
+              <w:t>O/</w:t>
+            </w:r>
+            <w:proofErr w:type="spellStart"/>
+            <w:r>
+              <w:t>Pfile</w:t>
+            </w:r>
+            <w:proofErr w:type="spellEnd"/>
             <w:r>
               <w:t xml:space="preserve"> </w:t>
             </w:r>
-            <w:r>
-              <w:t>truck</w:t>
-            </w:r>
-          </w:p>
-        </w:tc>
-        <w:tc>
-          <w:tcPr>
-            <w:tcW w:w="2977" w:type="dxa"/>
-          </w:tcPr>
-          <w:p>
+            <w:proofErr w:type="gramStart"/>
+            <w:r>
+              <w:t>lines(</w:t>
+            </w:r>
+            <w:proofErr w:type="gramEnd"/>
+            <w:r>
+              <w:t>at the end of simulation)</w:t>
+            </w:r>
+          </w:p>
+        </w:tc>
+        <w:tc>
+          <w:tcPr>
+            <w:tcW w:w="2977" w:type="dxa"/>
+          </w:tcPr>
+          <w:p>
+            <w:r>
+              <w:t>Moaaz</w:t>
+            </w:r>
+          </w:p>
+        </w:tc>
+        <w:tc>
+          <w:tcPr>
+            <w:tcW w:w="2707" w:type="dxa"/>
+          </w:tcPr>
+          <w:p>
+            <w:r>
+              <w:t>4</w:t>
+            </w:r>
+          </w:p>
+        </w:tc>
+      </w:tr>
+      <w:tr>
+        <w:tc>
+          <w:tcPr>
+            <w:tcW w:w="3892" w:type="dxa"/>
+          </w:tcPr>
+          <w:p>
+            <w:r>
+              <w:t>O/</w:t>
+            </w:r>
             <w:proofErr w:type="spellStart"/>
             <w:r>
-              <w:t>Hamdy</w:t>
+              <w:t>Pfile</w:t>
             </w:r>
             <w:proofErr w:type="spellEnd"/>
-          </w:p>
-        </w:tc>
-        <w:tc>
-          <w:tcPr>
-            <w:tcW w:w="2707" w:type="dxa"/>
-          </w:tcPr>
-          <w:p>
-            <w:r>
-              <w:t>2</w:t>
-            </w:r>
-          </w:p>
-        </w:tc>
-      </w:tr>
-      <w:tr>
-        <w:tc>
-          <w:tcPr>
-            <w:tcW w:w="3892" w:type="dxa"/>
-          </w:tcPr>
-          <w:p>
-            <w:r>
-              <w:t>Deliver cargos</w:t>
+            <w:r>
+              <w:t xml:space="preserve"> statistics</w:t>
+            </w:r>
+          </w:p>
+        </w:tc>
+        <w:tc>
+          <w:tcPr>
+            <w:tcW w:w="2977" w:type="dxa"/>
+          </w:tcPr>
+          <w:p>
+            <w:r>
+              <w:t>Moaaz</w:t>
+            </w:r>
+          </w:p>
+        </w:tc>
+        <w:tc>
+          <w:tcPr>
+            <w:tcW w:w="2707" w:type="dxa"/>
+          </w:tcPr>
+          <w:p>
+            <w:r>
+              <w:t>1</w:t>
+            </w:r>
+          </w:p>
+        </w:tc>
+      </w:tr>
+      <w:tr>
+        <w:tc>
+          <w:tcPr>
+            <w:tcW w:w="3892" w:type="dxa"/>
+          </w:tcPr>
+          <w:p>
+            <w:r>
+              <w:t>Prepare test cases</w:t>
+            </w:r>
+          </w:p>
+        </w:tc>
+        <w:tc>
+          <w:tcPr>
+            <w:tcW w:w="2977" w:type="dxa"/>
+          </w:tcPr>
+          <w:p>
+            <w:r>
+              <w:t>Salah</w:t>
+            </w:r>
+          </w:p>
+        </w:tc>
+        <w:tc>
+          <w:tcPr>
+            <w:tcW w:w="2707" w:type="dxa"/>
+          </w:tcPr>
+          <w:p>
+            <w:r>
+              <w:t>1</w:t>
+            </w:r>
+          </w:p>
+        </w:tc>
+      </w:tr>
+      <w:tr>
+        <w:tc>
+          <w:tcPr>
+            <w:tcW w:w="3892" w:type="dxa"/>
+          </w:tcPr>
+          <w:p>
+            <w:r>
+              <w:t xml:space="preserve">Phase2 </w:t>
+            </w:r>
+            <w:proofErr w:type="gramStart"/>
+            <w:r>
+              <w:t>Report(</w:t>
+            </w:r>
+            <w:proofErr w:type="gramEnd"/>
+            <w:r>
+              <w:t>Workload)</w:t>
             </w:r>
           </w:p>
         </w:tc>
@@ -444,7 +805,7 @@
           <w:p>
             <w:proofErr w:type="spellStart"/>
             <w:r>
-              <w:t>Hamdy</w:t>
+              <w:t>Moaaz</w:t>
             </w:r>
             <w:proofErr w:type="spellEnd"/>
           </w:p>
@@ -455,325 +816,54 @@
           </w:tcPr>
           <w:p>
             <w:r>
-              <w:t>4</w:t>
-            </w:r>
-          </w:p>
-        </w:tc>
-      </w:tr>
-      <w:tr>
-        <w:tc>
-          <w:tcPr>
-            <w:tcW w:w="3892" w:type="dxa"/>
-          </w:tcPr>
-          <w:p>
-            <w:r>
-              <w:t>Truck Moving to avail</w:t>
-            </w:r>
-          </w:p>
-        </w:tc>
-        <w:tc>
-          <w:tcPr>
-            <w:tcW w:w="2977" w:type="dxa"/>
-          </w:tcPr>
-          <w:p/>
-        </w:tc>
-        <w:tc>
-          <w:tcPr>
-            <w:tcW w:w="2707" w:type="dxa"/>
-          </w:tcPr>
-          <w:p>
-            <w:r>
-              <w:t>2</w:t>
-            </w:r>
-          </w:p>
-        </w:tc>
-      </w:tr>
-      <w:tr>
-        <w:tc>
-          <w:tcPr>
-            <w:tcW w:w="3892" w:type="dxa"/>
-          </w:tcPr>
-          <w:p>
-            <w:r>
-              <w:t>Trucks Moving to Checkup</w:t>
-            </w:r>
-          </w:p>
-        </w:tc>
-        <w:tc>
-          <w:tcPr>
-            <w:tcW w:w="2977" w:type="dxa"/>
-          </w:tcPr>
-          <w:p>
-            <w:proofErr w:type="spellStart"/>
-            <w:r>
-              <w:t>Hamdy</w:t>
-            </w:r>
-            <w:proofErr w:type="spellEnd"/>
-          </w:p>
-        </w:tc>
-        <w:tc>
-          <w:tcPr>
-            <w:tcW w:w="2707" w:type="dxa"/>
-          </w:tcPr>
-          <w:p>
-            <w:r>
-              <w:t>2</w:t>
-            </w:r>
-          </w:p>
-        </w:tc>
-      </w:tr>
-      <w:tr>
-        <w:tc>
-          <w:tcPr>
-            <w:tcW w:w="3892" w:type="dxa"/>
-          </w:tcPr>
-          <w:p>
-            <w:r>
-              <w:t>Trucks Check to Avail</w:t>
-            </w:r>
-          </w:p>
-        </w:tc>
-        <w:tc>
-          <w:tcPr>
-            <w:tcW w:w="2977" w:type="dxa"/>
-          </w:tcPr>
-          <w:p/>
-        </w:tc>
-        <w:tc>
-          <w:tcPr>
-            <w:tcW w:w="2707" w:type="dxa"/>
-          </w:tcPr>
-          <w:p>
-            <w:r>
-              <w:t>2</w:t>
-            </w:r>
-          </w:p>
-        </w:tc>
-      </w:tr>
-      <w:tr>
-        <w:tc>
-          <w:tcPr>
-            <w:tcW w:w="3892" w:type="dxa"/>
-          </w:tcPr>
-          <w:p>
-            <w:r>
-              <w:t>Calls U</w:t>
-            </w:r>
-            <w:r>
-              <w:t xml:space="preserve">I </w:t>
-            </w:r>
-            <w:r>
-              <w:t>class functions to print details on the output screen</w:t>
-            </w:r>
-          </w:p>
-        </w:tc>
-        <w:tc>
-          <w:tcPr>
-            <w:tcW w:w="2977" w:type="dxa"/>
-          </w:tcPr>
-          <w:p>
-            <w:r>
-              <w:t>Salah</w:t>
-            </w:r>
-          </w:p>
-        </w:tc>
-        <w:tc>
-          <w:tcPr>
-            <w:tcW w:w="2707" w:type="dxa"/>
-          </w:tcPr>
-          <w:p>
-            <w:r>
-              <w:t>4</w:t>
-            </w:r>
-          </w:p>
-        </w:tc>
-      </w:tr>
-      <w:tr>
-        <w:tc>
-          <w:tcPr>
-            <w:tcW w:w="3892" w:type="dxa"/>
-          </w:tcPr>
-          <w:p>
-            <w:r>
-              <w:t>3interface modes</w:t>
-            </w:r>
-          </w:p>
-        </w:tc>
-        <w:tc>
-          <w:tcPr>
-            <w:tcW w:w="2977" w:type="dxa"/>
-          </w:tcPr>
-          <w:p>
-            <w:r>
-              <w:t>Salah</w:t>
-            </w:r>
-          </w:p>
-        </w:tc>
-        <w:tc>
-          <w:tcPr>
-            <w:tcW w:w="2707" w:type="dxa"/>
-          </w:tcPr>
-          <w:p>
-            <w:r>
-              <w:t>1</w:t>
-            </w:r>
-          </w:p>
-        </w:tc>
-      </w:tr>
-      <w:tr>
-        <w:tc>
-          <w:tcPr>
-            <w:tcW w:w="3892" w:type="dxa"/>
-          </w:tcPr>
-          <w:p>
-            <w:r>
-              <w:t>O/</w:t>
-            </w:r>
-            <w:proofErr w:type="spellStart"/>
-            <w:r>
-              <w:t>Pfile</w:t>
-            </w:r>
-            <w:proofErr w:type="spellEnd"/>
-            <w:r>
-              <w:t xml:space="preserve"> </w:t>
-            </w:r>
-            <w:proofErr w:type="gramStart"/>
-            <w:r>
-              <w:t>lines(</w:t>
-            </w:r>
-            <w:proofErr w:type="gramEnd"/>
-            <w:r>
-              <w:t>at the end of simulation)</w:t>
-            </w:r>
-          </w:p>
-        </w:tc>
-        <w:tc>
-          <w:tcPr>
-            <w:tcW w:w="2977" w:type="dxa"/>
-          </w:tcPr>
-          <w:p>
-            <w:r>
-              <w:t>Moaaz</w:t>
-            </w:r>
-          </w:p>
-        </w:tc>
-        <w:tc>
-          <w:tcPr>
-            <w:tcW w:w="2707" w:type="dxa"/>
-          </w:tcPr>
-          <w:p>
-            <w:r>
-              <w:t>4</w:t>
-            </w:r>
-          </w:p>
-        </w:tc>
-      </w:tr>
-      <w:tr>
-        <w:tc>
-          <w:tcPr>
-            <w:tcW w:w="3892" w:type="dxa"/>
-          </w:tcPr>
-          <w:p>
-            <w:r>
-              <w:t>O/</w:t>
-            </w:r>
-            <w:proofErr w:type="spellStart"/>
-            <w:r>
-              <w:t>Pfile</w:t>
-            </w:r>
-            <w:proofErr w:type="spellEnd"/>
-            <w:r>
-              <w:t xml:space="preserve"> statistics</w:t>
-            </w:r>
-          </w:p>
-        </w:tc>
-        <w:tc>
-          <w:tcPr>
-            <w:tcW w:w="2977" w:type="dxa"/>
-          </w:tcPr>
-          <w:p>
-            <w:r>
-              <w:t>Moaaz</w:t>
-            </w:r>
-          </w:p>
-        </w:tc>
-        <w:tc>
-          <w:tcPr>
-            <w:tcW w:w="2707" w:type="dxa"/>
-          </w:tcPr>
-          <w:p>
-            <w:r>
-              <w:t>1</w:t>
-            </w:r>
-          </w:p>
-        </w:tc>
-      </w:tr>
-      <w:tr>
-        <w:tc>
-          <w:tcPr>
-            <w:tcW w:w="3892" w:type="dxa"/>
-          </w:tcPr>
-          <w:p>
-            <w:r>
-              <w:t>Prepare test cases</w:t>
-            </w:r>
-          </w:p>
-        </w:tc>
-        <w:tc>
-          <w:tcPr>
-            <w:tcW w:w="2977" w:type="dxa"/>
-          </w:tcPr>
-          <w:p/>
-        </w:tc>
-        <w:tc>
-          <w:tcPr>
-            <w:tcW w:w="2707" w:type="dxa"/>
-          </w:tcPr>
-          <w:p>
-            <w:r>
-              <w:t>1</w:t>
-            </w:r>
-          </w:p>
-        </w:tc>
-      </w:tr>
-      <w:tr>
-        <w:tc>
-          <w:tcPr>
-            <w:tcW w:w="3892" w:type="dxa"/>
-          </w:tcPr>
-          <w:p>
-            <w:r>
-              <w:t xml:space="preserve">Phase2 </w:t>
-            </w:r>
-            <w:proofErr w:type="gramStart"/>
-            <w:r>
-              <w:t>Report(</w:t>
-            </w:r>
-            <w:proofErr w:type="gramEnd"/>
-            <w:r>
-              <w:t>Workload)</w:t>
-            </w:r>
-          </w:p>
-        </w:tc>
-        <w:tc>
-          <w:tcPr>
-            <w:tcW w:w="2977" w:type="dxa"/>
-          </w:tcPr>
-          <w:p/>
-        </w:tc>
-        <w:tc>
-          <w:tcPr>
-            <w:tcW w:w="2707" w:type="dxa"/>
-          </w:tcPr>
-          <w:p>
-            <w:r>
               <w:t>0.5</w:t>
             </w:r>
           </w:p>
         </w:tc>
       </w:tr>
     </w:tbl>
-    <w:p/>
+    <w:p>
+      <w:r>
+        <w:t>Salah 1</w:t>
+      </w:r>
+      <w:r>
+        <w:t>3</w:t>
+      </w:r>
+    </w:p>
+    <w:p>
+      <w:proofErr w:type="spellStart"/>
+      <w:r>
+        <w:t>Moaaz</w:t>
+      </w:r>
+      <w:proofErr w:type="spellEnd"/>
+      <w:r>
+        <w:t xml:space="preserve"> 12</w:t>
+      </w:r>
+    </w:p>
+    <w:p>
+      <w:r>
+        <w:t xml:space="preserve">Abdelrahman </w:t>
+      </w:r>
+      <w:proofErr w:type="spellStart"/>
+      <w:r>
+        <w:t>Hamdy</w:t>
+      </w:r>
+      <w:proofErr w:type="spellEnd"/>
+      <w:r>
+        <w:t xml:space="preserve"> </w:t>
+      </w:r>
+      <w:r>
+        <w:t>10</w:t>
+      </w:r>
+    </w:p>
+    <w:p>
+      <w:r>
+        <w:t xml:space="preserve">Youssef </w:t>
+      </w:r>
+      <w:r>
+        <w:t>10</w:t>
+      </w:r>
+    </w:p>
     <w:sectPr>
       <w:pgSz w:w="12240" w:h="15840"/>
       <w:pgMar w:top="1440" w:right="1440" w:bottom="1440" w:left="1440" w:header="720" w:footer="720" w:gutter="0"/>

--- a/Shiping company Data Structure/Workload.docx
+++ b/Shiping company Data Structure/Workload.docx
@@ -822,48 +822,7 @@
         </w:tc>
       </w:tr>
     </w:tbl>
-    <w:p>
-      <w:r>
-        <w:t>Salah 1</w:t>
-      </w:r>
-      <w:r>
-        <w:t>3</w:t>
-      </w:r>
-    </w:p>
-    <w:p>
-      <w:proofErr w:type="spellStart"/>
-      <w:r>
-        <w:t>Moaaz</w:t>
-      </w:r>
-      <w:proofErr w:type="spellEnd"/>
-      <w:r>
-        <w:t xml:space="preserve"> 12</w:t>
-      </w:r>
-    </w:p>
-    <w:p>
-      <w:r>
-        <w:t xml:space="preserve">Abdelrahman </w:t>
-      </w:r>
-      <w:proofErr w:type="spellStart"/>
-      <w:r>
-        <w:t>Hamdy</w:t>
-      </w:r>
-      <w:proofErr w:type="spellEnd"/>
-      <w:r>
-        <w:t xml:space="preserve"> </w:t>
-      </w:r>
-      <w:r>
-        <w:t>10</w:t>
-      </w:r>
-    </w:p>
-    <w:p>
-      <w:r>
-        <w:t xml:space="preserve">Youssef </w:t>
-      </w:r>
-      <w:r>
-        <w:t>10</w:t>
-      </w:r>
-    </w:p>
+    <w:p/>
     <w:sectPr>
       <w:pgSz w:w="12240" w:h="15840"/>
       <w:pgMar w:top="1440" w:right="1440" w:bottom="1440" w:left="1440" w:header="720" w:footer="720" w:gutter="0"/>
